--- a/How to use math symbols with ggdag.docx
+++ b/How to use math symbols with ggdag.docx
@@ -1,6 +1,6 @@
 
 <file path=word/document.xml><?xml version="1.0" encoding="utf-8"?>
-<w:document xmlns:wpc="http://schemas.microsoft.com/office/word/2010/wordprocessingCanvas" xmlns:cx="http://schemas.microsoft.com/office/drawing/2014/chartex" xmlns:cx1="http://schemas.microsoft.com/office/drawing/2015/9/8/chartex" xmlns:cx2="http://schemas.microsoft.com/office/drawing/2015/10/21/chartex" xmlns:cx3="http://schemas.microsoft.com/office/drawing/2016/5/9/chartex" xmlns:cx4="http://schemas.microsoft.com/office/drawing/2016/5/10/chartex" xmlns:cx5="http://schemas.microsoft.com/office/drawing/2016/5/11/chartex" xmlns:cx6="http://schemas.microsoft.com/office/drawing/2016/5/12/chartex" xmlns:cx7="http://schemas.microsoft.com/office/drawing/2016/5/13/chartex" xmlns:cx8="http://schemas.microsoft.com/office/drawing/2016/5/14/chartex" xmlns:mc="http://schemas.openxmlformats.org/markup-compatibility/2006" xmlns:aink="http://schemas.microsoft.com/office/drawing/2016/ink" xmlns:am3d="http://schemas.microsoft.com/office/drawing/2017/model3d" xmlns:o="urn:schemas-microsoft-com:office:office" xmlns:r="http://schemas.openxmlformats.org/officeDocument/2006/relationships" xmlns:m="http://schemas.openxmlformats.org/officeDocument/2006/math" xmlns:v="urn:schemas-microsoft-com:vml" xmlns:wp14="http://schemas.microsoft.com/office/word/2010/wordprocessingDrawing" xmlns:wp="http://schemas.openxmlformats.org/drawingml/2006/wordprocessingDrawing" xmlns:w10="urn:schemas-microsoft-com:office:word" xmlns:w="http://schemas.openxmlformats.org/wordprocessingml/2006/main" xmlns:w14="http://schemas.microsoft.com/office/word/2010/wordml" xmlns:w15="http://schemas.microsoft.com/office/word/2012/wordml" xmlns:w16cex="http://schemas.microsoft.com/office/word/2018/wordml/cex" xmlns:w16cid="http://schemas.microsoft.com/office/word/2016/wordml/cid" xmlns:w16="http://schemas.microsoft.com/office/word/2018/wordml" xmlns:w16sdtdh="http://schemas.microsoft.com/office/word/2020/wordml/sdtdatahash" xmlns:w16se="http://schemas.microsoft.com/office/word/2015/wordml/symex" xmlns:wpg="http://schemas.microsoft.com/office/word/2010/wordprocessingGroup" xmlns:wpi="http://schemas.microsoft.com/office/word/2010/wordprocessingInk" xmlns:wne="http://schemas.microsoft.com/office/word/2006/wordml" xmlns:wps="http://schemas.microsoft.com/office/word/2010/wordprocessingShape" mc:Ignorable="w14 w15 w16se w16cid w16 w16cex w16sdtdh wp14">
+<w:document xmlns:wpc="http://schemas.microsoft.com/office/word/2010/wordprocessingCanvas" xmlns:cx="http://schemas.microsoft.com/office/drawing/2014/chartex" xmlns:cx1="http://schemas.microsoft.com/office/drawing/2015/9/8/chartex" xmlns:cx2="http://schemas.microsoft.com/office/drawing/2015/10/21/chartex" xmlns:cx3="http://schemas.microsoft.com/office/drawing/2016/5/9/chartex" xmlns:cx4="http://schemas.microsoft.com/office/drawing/2016/5/10/chartex" xmlns:cx5="http://schemas.microsoft.com/office/drawing/2016/5/11/chartex" xmlns:cx6="http://schemas.microsoft.com/office/drawing/2016/5/12/chartex" xmlns:cx7="http://schemas.microsoft.com/office/drawing/2016/5/13/chartex" xmlns:cx8="http://schemas.microsoft.com/office/drawing/2016/5/14/chartex" xmlns:mc="http://schemas.openxmlformats.org/markup-compatibility/2006" xmlns:aink="http://schemas.microsoft.com/office/drawing/2016/ink" xmlns:am3d="http://schemas.microsoft.com/office/drawing/2017/model3d" xmlns:o="urn:schemas-microsoft-com:office:office" xmlns:oel="http://schemas.microsoft.com/office/2019/extlst" xmlns:r="http://schemas.openxmlformats.org/officeDocument/2006/relationships" xmlns:m="http://schemas.openxmlformats.org/officeDocument/2006/math" xmlns:v="urn:schemas-microsoft-com:vml" xmlns:wp14="http://schemas.microsoft.com/office/word/2010/wordprocessingDrawing" xmlns:wp="http://schemas.openxmlformats.org/drawingml/2006/wordprocessingDrawing" xmlns:w10="urn:schemas-microsoft-com:office:word" xmlns:w="http://schemas.openxmlformats.org/wordprocessingml/2006/main" xmlns:w14="http://schemas.microsoft.com/office/word/2010/wordml" xmlns:w15="http://schemas.microsoft.com/office/word/2012/wordml" xmlns:w16cex="http://schemas.microsoft.com/office/word/2018/wordml/cex" xmlns:w16cid="http://schemas.microsoft.com/office/word/2016/wordml/cid" xmlns:w16="http://schemas.microsoft.com/office/word/2018/wordml" xmlns:w16sdtdh="http://schemas.microsoft.com/office/word/2020/wordml/sdtdatahash" xmlns:w16se="http://schemas.microsoft.com/office/word/2015/wordml/symex" xmlns:wpg="http://schemas.microsoft.com/office/word/2010/wordprocessingGroup" xmlns:wpi="http://schemas.microsoft.com/office/word/2010/wordprocessingInk" xmlns:wne="http://schemas.microsoft.com/office/word/2006/wordml" xmlns:wps="http://schemas.microsoft.com/office/word/2010/wordprocessingShape" mc:Ignorable="w14 w15 w16se w16cid w16 w16cex w16sdtdh wp14">
   <w:body>
     <w:p>
       <w:pPr>
@@ -17,18 +17,13 @@
         </w:rPr>
         <w:t xml:space="preserve">The wonderful package </w:t>
       </w:r>
-      <w:hyperlink r:id="rId4" w:tgtFrame="_blank" w:history="1">
-        <w:proofErr w:type="spellStart"/>
-        <w:r>
-          <w:rPr>
-            <w:rStyle w:val="Hyperlink"/>
-            <w:sz w:val="20"/>
-            <w:szCs w:val="20"/>
-          </w:rPr>
-          <w:t>ggdag</w:t>
-        </w:r>
-        <w:proofErr w:type="spellEnd"/>
-      </w:hyperlink>
+      <w:r>
+        <w:rPr>
+          <w:sz w:val="20"/>
+          <w:szCs w:val="20"/>
+        </w:rPr>
+        <w:t>ggdag</w:t>
+      </w:r>
       <w:r>
         <w:rPr>
           <w:sz w:val="20"/>
@@ -90,119 +85,39 @@
           <w:szCs w:val="20"/>
         </w:rPr>
         <w:br/>
-        <w:t>library(</w:t>
-      </w:r>
-      <w:proofErr w:type="spellStart"/>
-      <w:r>
-        <w:rPr>
-          <w:sz w:val="20"/>
-          <w:szCs w:val="20"/>
-        </w:rPr>
-        <w:t>dagitty</w:t>
-      </w:r>
-      <w:proofErr w:type="spellEnd"/>
-      <w:r>
-        <w:rPr>
-          <w:sz w:val="20"/>
-          <w:szCs w:val="20"/>
-        </w:rPr>
-        <w:t>)</w:t>
-      </w:r>
-      <w:r>
-        <w:rPr>
-          <w:sz w:val="20"/>
-          <w:szCs w:val="20"/>
-        </w:rPr>
-        <w:br/>
-        <w:t>library(</w:t>
-      </w:r>
-      <w:proofErr w:type="spellStart"/>
-      <w:r>
-        <w:rPr>
-          <w:sz w:val="20"/>
-          <w:szCs w:val="20"/>
-        </w:rPr>
-        <w:t>ggdag</w:t>
-      </w:r>
-      <w:proofErr w:type="spellEnd"/>
-      <w:r>
-        <w:rPr>
-          <w:sz w:val="20"/>
-          <w:szCs w:val="20"/>
-        </w:rPr>
-        <w:t>)</w:t>
-      </w:r>
-      <w:r>
-        <w:rPr>
-          <w:sz w:val="20"/>
-          <w:szCs w:val="20"/>
-        </w:rPr>
-        <w:br/>
-        <w:t>library(</w:t>
-      </w:r>
-      <w:proofErr w:type="spellStart"/>
-      <w:r>
-        <w:rPr>
-          <w:sz w:val="20"/>
-          <w:szCs w:val="20"/>
-        </w:rPr>
-        <w:t>ggraph</w:t>
-      </w:r>
-      <w:proofErr w:type="spellEnd"/>
-      <w:r>
-        <w:rPr>
-          <w:sz w:val="20"/>
-          <w:szCs w:val="20"/>
-        </w:rPr>
-        <w:t>)</w:t>
-      </w:r>
-      <w:r>
-        <w:rPr>
-          <w:sz w:val="20"/>
-          <w:szCs w:val="20"/>
-        </w:rPr>
-        <w:br/>
-        <w:t>library(</w:t>
-      </w:r>
-      <w:proofErr w:type="spellStart"/>
-      <w:r>
-        <w:rPr>
-          <w:sz w:val="20"/>
-          <w:szCs w:val="20"/>
-        </w:rPr>
-        <w:t>cowplot</w:t>
-      </w:r>
-      <w:proofErr w:type="spellEnd"/>
-      <w:r>
-        <w:rPr>
-          <w:sz w:val="20"/>
-          <w:szCs w:val="20"/>
-        </w:rPr>
-        <w:t>)</w:t>
-      </w:r>
-      <w:r>
-        <w:rPr>
-          <w:sz w:val="20"/>
-          <w:szCs w:val="20"/>
-        </w:rPr>
-        <w:br/>
-        <w:t>library(</w:t>
-      </w:r>
-      <w:proofErr w:type="spellStart"/>
-      <w:r>
-        <w:rPr>
-          <w:sz w:val="20"/>
-          <w:szCs w:val="20"/>
-        </w:rPr>
-        <w:t>dplyr</w:t>
-      </w:r>
-      <w:proofErr w:type="spellEnd"/>
-      <w:r>
-        <w:rPr>
-          <w:sz w:val="20"/>
-          <w:szCs w:val="20"/>
-        </w:rPr>
-        <w:t>)</w:t>
+        <w:t>library(dagitty)</w:t>
+      </w:r>
+      <w:r>
+        <w:rPr>
+          <w:sz w:val="20"/>
+          <w:szCs w:val="20"/>
+        </w:rPr>
+        <w:br/>
+        <w:t>library(ggdag)</w:t>
+      </w:r>
+      <w:r>
+        <w:rPr>
+          <w:sz w:val="20"/>
+          <w:szCs w:val="20"/>
+        </w:rPr>
+        <w:br/>
+        <w:t>library(ggraph)</w:t>
+      </w:r>
+      <w:r>
+        <w:rPr>
+          <w:sz w:val="20"/>
+          <w:szCs w:val="20"/>
+        </w:rPr>
+        <w:br/>
+        <w:t>library(cowplot)</w:t>
+      </w:r>
+      <w:r>
+        <w:rPr>
+          <w:sz w:val="20"/>
+          <w:szCs w:val="20"/>
+        </w:rPr>
+        <w:br/>
+        <w:t>library(dplyr)</w:t>
       </w:r>
       <w:r>
         <w:rPr>
@@ -225,38 +140,7 @@
           <w:szCs w:val="20"/>
         </w:rPr>
         <w:br/>
-      </w:r>
-      <w:proofErr w:type="spellStart"/>
-      <w:r>
-        <w:rPr>
-          <w:sz w:val="20"/>
-          <w:szCs w:val="20"/>
-        </w:rPr>
-        <w:t>dag</w:t>
-      </w:r>
-      <w:proofErr w:type="spellEnd"/>
-      <w:r>
-        <w:rPr>
-          <w:sz w:val="20"/>
-          <w:szCs w:val="20"/>
-        </w:rPr>
-        <w:t xml:space="preserve"> &lt;- </w:t>
-      </w:r>
-      <w:proofErr w:type="spellStart"/>
-      <w:r>
-        <w:rPr>
-          <w:sz w:val="20"/>
-          <w:szCs w:val="20"/>
-        </w:rPr>
-        <w:t>dagify</w:t>
-      </w:r>
-      <w:proofErr w:type="spellEnd"/>
-      <w:r>
-        <w:rPr>
-          <w:sz w:val="20"/>
-          <w:szCs w:val="20"/>
-        </w:rPr>
-        <w:t>(Y1 ~ X + Z1 + Z0 + U + P,</w:t>
+        <w:t>dag &lt;- dagify(Y1 ~ X + Z1 + Z0 + U + P,</w:t>
       </w:r>
       <w:r>
         <w:rPr>
@@ -326,46 +210,15 @@
           <w:szCs w:val="20"/>
         </w:rPr>
         <w:br/>
-      </w:r>
-      <w:proofErr w:type="spellStart"/>
-      <w:r>
-        <w:rPr>
-          <w:sz w:val="20"/>
-          <w:szCs w:val="20"/>
-        </w:rPr>
-        <w:t>dag</w:t>
-      </w:r>
-      <w:proofErr w:type="spellEnd"/>
-      <w:r>
-        <w:rPr>
-          <w:sz w:val="20"/>
-          <w:szCs w:val="20"/>
-        </w:rPr>
-        <w:t xml:space="preserve"> %&gt;% </w:t>
-      </w:r>
-      <w:r>
-        <w:rPr>
-          <w:sz w:val="20"/>
-          <w:szCs w:val="20"/>
-        </w:rPr>
-        <w:br/>
-        <w:t xml:space="preserve">  </w:t>
-      </w:r>
-      <w:proofErr w:type="spellStart"/>
-      <w:r>
-        <w:rPr>
-          <w:sz w:val="20"/>
-          <w:szCs w:val="20"/>
-        </w:rPr>
-        <w:t>tidy_dagitty</w:t>
-      </w:r>
-      <w:proofErr w:type="spellEnd"/>
-      <w:r>
-        <w:rPr>
-          <w:sz w:val="20"/>
-          <w:szCs w:val="20"/>
-        </w:rPr>
-        <w:t>(layout = “auto”, seed = 12345) %&gt;%</w:t>
+        <w:t>dag %&gt;% </w:t>
+      </w:r>
+      <w:r>
+        <w:rPr>
+          <w:sz w:val="20"/>
+          <w:szCs w:val="20"/>
+        </w:rPr>
+        <w:br/>
+        <w:t>  tidy_dagitty(layout = “auto”, seed = 12345) %&gt;%</w:t>
       </w:r>
       <w:r>
         <w:rPr>
@@ -381,199 +234,39 @@
           <w:szCs w:val="20"/>
         </w:rPr>
         <w:br/>
-        <w:t xml:space="preserve">  </w:t>
-      </w:r>
-      <w:proofErr w:type="spellStart"/>
-      <w:r>
-        <w:rPr>
-          <w:sz w:val="20"/>
-          <w:szCs w:val="20"/>
-        </w:rPr>
-        <w:t>ggplot</w:t>
-      </w:r>
-      <w:proofErr w:type="spellEnd"/>
-      <w:r>
-        <w:rPr>
-          <w:sz w:val="20"/>
-          <w:szCs w:val="20"/>
-        </w:rPr>
-        <w:t>(</w:t>
-      </w:r>
-      <w:proofErr w:type="spellStart"/>
-      <w:r>
-        <w:rPr>
-          <w:sz w:val="20"/>
-          <w:szCs w:val="20"/>
-        </w:rPr>
-        <w:t>aes</w:t>
-      </w:r>
-      <w:proofErr w:type="spellEnd"/>
-      <w:r>
-        <w:rPr>
-          <w:sz w:val="20"/>
-          <w:szCs w:val="20"/>
-        </w:rPr>
-        <w:t xml:space="preserve">(x = x, y = y, </w:t>
-      </w:r>
-      <w:proofErr w:type="spellStart"/>
-      <w:r>
-        <w:rPr>
-          <w:sz w:val="20"/>
-          <w:szCs w:val="20"/>
-        </w:rPr>
-        <w:t>xend</w:t>
-      </w:r>
-      <w:proofErr w:type="spellEnd"/>
-      <w:r>
-        <w:rPr>
-          <w:sz w:val="20"/>
-          <w:szCs w:val="20"/>
-        </w:rPr>
-        <w:t xml:space="preserve"> = </w:t>
-      </w:r>
-      <w:proofErr w:type="spellStart"/>
-      <w:r>
-        <w:rPr>
-          <w:sz w:val="20"/>
-          <w:szCs w:val="20"/>
-        </w:rPr>
-        <w:t>xend</w:t>
-      </w:r>
-      <w:proofErr w:type="spellEnd"/>
-      <w:r>
-        <w:rPr>
-          <w:sz w:val="20"/>
-          <w:szCs w:val="20"/>
-        </w:rPr>
-        <w:t xml:space="preserve">, </w:t>
-      </w:r>
-      <w:proofErr w:type="spellStart"/>
-      <w:r>
-        <w:rPr>
-          <w:sz w:val="20"/>
-          <w:szCs w:val="20"/>
-        </w:rPr>
-        <w:t>yend</w:t>
-      </w:r>
-      <w:proofErr w:type="spellEnd"/>
-      <w:r>
-        <w:rPr>
-          <w:sz w:val="20"/>
-          <w:szCs w:val="20"/>
-        </w:rPr>
-        <w:t xml:space="preserve"> = </w:t>
-      </w:r>
-      <w:proofErr w:type="spellStart"/>
-      <w:r>
-        <w:rPr>
-          <w:sz w:val="20"/>
-          <w:szCs w:val="20"/>
-        </w:rPr>
-        <w:t>yend</w:t>
-      </w:r>
-      <w:proofErr w:type="spellEnd"/>
-      <w:r>
-        <w:rPr>
-          <w:sz w:val="20"/>
-          <w:szCs w:val="20"/>
-        </w:rPr>
-        <w:t>)) +</w:t>
-      </w:r>
-      <w:r>
-        <w:rPr>
-          <w:sz w:val="20"/>
-          <w:szCs w:val="20"/>
-        </w:rPr>
-        <w:br/>
-        <w:t xml:space="preserve">  </w:t>
-      </w:r>
-      <w:proofErr w:type="spellStart"/>
-      <w:r>
-        <w:rPr>
-          <w:sz w:val="20"/>
-          <w:szCs w:val="20"/>
-        </w:rPr>
-        <w:t>geom_dag_point</w:t>
-      </w:r>
-      <w:proofErr w:type="spellEnd"/>
-      <w:r>
-        <w:rPr>
-          <w:sz w:val="20"/>
-          <w:szCs w:val="20"/>
-        </w:rPr>
-        <w:t>() +</w:t>
-      </w:r>
-      <w:r>
-        <w:rPr>
-          <w:sz w:val="20"/>
-          <w:szCs w:val="20"/>
-        </w:rPr>
-        <w:br/>
-        <w:t xml:space="preserve">  </w:t>
-      </w:r>
-      <w:proofErr w:type="spellStart"/>
-      <w:r>
-        <w:rPr>
-          <w:sz w:val="20"/>
-          <w:szCs w:val="20"/>
-        </w:rPr>
-        <w:t>geom_dag_edges</w:t>
-      </w:r>
-      <w:proofErr w:type="spellEnd"/>
-      <w:r>
-        <w:rPr>
-          <w:sz w:val="20"/>
-          <w:szCs w:val="20"/>
-        </w:rPr>
-        <w:t>() +</w:t>
-      </w:r>
-      <w:r>
-        <w:rPr>
-          <w:sz w:val="20"/>
-          <w:szCs w:val="20"/>
-        </w:rPr>
-        <w:br/>
-        <w:t xml:space="preserve">  </w:t>
-      </w:r>
-      <w:proofErr w:type="spellStart"/>
-      <w:r>
-        <w:rPr>
-          <w:sz w:val="20"/>
-          <w:szCs w:val="20"/>
-        </w:rPr>
-        <w:t>geom_dag_text</w:t>
-      </w:r>
-      <w:proofErr w:type="spellEnd"/>
-      <w:r>
-        <w:rPr>
-          <w:sz w:val="20"/>
-          <w:szCs w:val="20"/>
-        </w:rPr>
-        <w:t>(parse = TRUE, label = c(“P”, “U”, “X”, expression(Y[0]), expression(Y[1]), expression(Z[0]), expression(Z[1]))) +</w:t>
-      </w:r>
-      <w:r>
-        <w:rPr>
-          <w:sz w:val="20"/>
-          <w:szCs w:val="20"/>
-        </w:rPr>
-        <w:br/>
-        <w:t xml:space="preserve">  </w:t>
-      </w:r>
-      <w:proofErr w:type="spellStart"/>
-      <w:r>
-        <w:rPr>
-          <w:sz w:val="20"/>
-          <w:szCs w:val="20"/>
-        </w:rPr>
-        <w:t>theme_dag</w:t>
-      </w:r>
-      <w:proofErr w:type="spellEnd"/>
-      <w:r>
-        <w:rPr>
-          <w:sz w:val="20"/>
-          <w:szCs w:val="20"/>
-        </w:rPr>
-        <w:t>()</w:t>
+        <w:t>  ggplot(aes(x = x, y = y, xend = xend, yend = yend)) +</w:t>
+      </w:r>
+      <w:r>
+        <w:rPr>
+          <w:sz w:val="20"/>
+          <w:szCs w:val="20"/>
+        </w:rPr>
+        <w:br/>
+        <w:t>  geom_dag_point() +</w:t>
+      </w:r>
+      <w:r>
+        <w:rPr>
+          <w:sz w:val="20"/>
+          <w:szCs w:val="20"/>
+        </w:rPr>
+        <w:br/>
+        <w:t>  geom_dag_edges() +</w:t>
+      </w:r>
+      <w:r>
+        <w:rPr>
+          <w:sz w:val="20"/>
+          <w:szCs w:val="20"/>
+        </w:rPr>
+        <w:br/>
+        <w:t>  geom_dag_text(parse = TRUE, label = c(“P”, “U”, “X”, expression(Y[0]), expression(Y[1]), expression(Z[0]), expression(Z[1]))) +</w:t>
+      </w:r>
+      <w:r>
+        <w:rPr>
+          <w:sz w:val="20"/>
+          <w:szCs w:val="20"/>
+        </w:rPr>
+        <w:br/>
+        <w:t>  theme_dag()</w:t>
       </w:r>
       <w:r>
         <w:rPr>
@@ -613,56 +306,21 @@
           <w:sz w:val="20"/>
           <w:szCs w:val="20"/>
         </w:rPr>
-        <w:t xml:space="preserve">By the way, with </w:t>
-      </w:r>
-      <w:proofErr w:type="gramStart"/>
-      <w:r>
-        <w:rPr>
-          <w:sz w:val="20"/>
-          <w:szCs w:val="20"/>
-        </w:rPr>
-        <w:t>thee</w:t>
-      </w:r>
-      <w:proofErr w:type="gramEnd"/>
-      <w:r>
-        <w:rPr>
-          <w:sz w:val="20"/>
-          <w:szCs w:val="20"/>
-        </w:rPr>
-        <w:t xml:space="preserve"> package </w:t>
-      </w:r>
-      <w:hyperlink r:id="rId5" w:tgtFrame="_blank" w:history="1">
-        <w:r>
-          <w:rPr>
-            <w:rStyle w:val="Hyperlink"/>
-            <w:sz w:val="20"/>
-            <w:szCs w:val="20"/>
-          </w:rPr>
-          <w:t>latex2exp</w:t>
-        </w:r>
-      </w:hyperlink>
-      <w:r>
-        <w:rPr>
-          <w:sz w:val="20"/>
-          <w:szCs w:val="20"/>
-        </w:rPr>
-        <w:t xml:space="preserve">, it is straightforward to use LaTeX instead of </w:t>
-      </w:r>
-      <w:proofErr w:type="spellStart"/>
-      <w:r>
-        <w:rPr>
-          <w:sz w:val="20"/>
-          <w:szCs w:val="20"/>
-        </w:rPr>
-        <w:t>plotmath</w:t>
-      </w:r>
-      <w:proofErr w:type="spellEnd"/>
-      <w:r>
-        <w:rPr>
-          <w:sz w:val="20"/>
-          <w:szCs w:val="20"/>
-        </w:rPr>
-        <w:t xml:space="preserve"> commands.</w:t>
+        <w:t xml:space="preserve">By the way, with thee package </w:t>
+      </w:r>
+      <w:r>
+        <w:rPr>
+          <w:sz w:val="20"/>
+          <w:szCs w:val="20"/>
+        </w:rPr>
+        <w:t>latex2exp</w:t>
+      </w:r>
+      <w:r>
+        <w:rPr>
+          <w:sz w:val="20"/>
+          <w:szCs w:val="20"/>
+        </w:rPr>
+        <w:t>, it is straightforward to use LaTeX instead of plotmath commands.</w:t>
       </w:r>
     </w:p>
     <w:p/>
